--- a/法令ファイル/発達障害者支援法/発達障害者支援法（平成十六年法律第百六十七号）.docx
+++ b/法令ファイル/発達障害者支援法/発達障害者支援法（平成十六年法律第百六十七号）.docx
@@ -565,86 +565,56 @@
     </w:p>
     <w:p>
       <w:pPr>
-        <w:pStyle w:val="Heading6"/>
+        <w:pStyle w:val="ListBullet"/>
         <w:ind w:left="880"/>
       </w:pPr>
       <w:r>
         <w:t>一</w:t>
-      </w:r>
-    </w:p>
-    <w:p>
-      <w:pPr>
-        <w:ind w:left="880"/>
-      </w:pPr>
-      <w:r>
+        <w:br/>
         <w:t>発達障害の早期発見、早期の発達支援等に資するよう、発達障害者及びその家族その他の関係者に対し、専門的に、その相談に応じ、又は情報の提供若しくは助言を行うこと。</w:t>
       </w:r>
     </w:p>
     <w:p>
       <w:pPr>
-        <w:pStyle w:val="Heading6"/>
+        <w:pStyle w:val="ListBullet"/>
         <w:ind w:left="880"/>
       </w:pPr>
       <w:r>
         <w:t>二</w:t>
-      </w:r>
-    </w:p>
-    <w:p>
-      <w:pPr>
-        <w:ind w:left="880"/>
-      </w:pPr>
-      <w:r>
+        <w:br/>
         <w:t>発達障害者に対し、専門的な発達支援及び就労の支援を行うこと。</w:t>
       </w:r>
     </w:p>
     <w:p>
       <w:pPr>
-        <w:pStyle w:val="Heading6"/>
+        <w:pStyle w:val="ListBullet"/>
         <w:ind w:left="880"/>
       </w:pPr>
       <w:r>
         <w:t>三</w:t>
-      </w:r>
-    </w:p>
-    <w:p>
-      <w:pPr>
-        <w:ind w:left="880"/>
-      </w:pPr>
-      <w:r>
+        <w:br/>
         <w:t>医療、保健、福祉、教育、労働等に関する業務を行う関係機関及び民間団体並びにこれに従事する者に対し発達障害についての情報の提供及び研修を行うこと。</w:t>
       </w:r>
     </w:p>
     <w:p>
       <w:pPr>
-        <w:pStyle w:val="Heading6"/>
+        <w:pStyle w:val="ListBullet"/>
         <w:ind w:left="880"/>
       </w:pPr>
       <w:r>
         <w:t>四</w:t>
-      </w:r>
-    </w:p>
-    <w:p>
-      <w:pPr>
-        <w:ind w:left="880"/>
-      </w:pPr>
-      <w:r>
+        <w:br/>
         <w:t>発達障害に関して、医療、保健、福祉、教育、労働等に関する業務を行う関係機関及び民間団体との連絡調整を行うこと。</w:t>
       </w:r>
     </w:p>
     <w:p>
       <w:pPr>
-        <w:pStyle w:val="Heading6"/>
+        <w:pStyle w:val="ListBullet"/>
         <w:ind w:left="880"/>
       </w:pPr>
       <w:r>
         <w:t>五</w:t>
-      </w:r>
-    </w:p>
-    <w:p>
-      <w:pPr>
-        <w:ind w:left="880"/>
-      </w:pPr>
-      <w:r>
+        <w:br/>
         <w:t>前各号に掲げる業務に附帯する業務</w:t>
       </w:r>
     </w:p>
@@ -912,6 +882,8 @@
     <w:p>
       <w:r>
         <w:t>この法律中都道府県が処理することとされている事務で政令で定めるものは、地方自治法（昭和二十二年法律第六十七号）第二百五十二条の十九第一項の指定都市（以下「指定都市」という。）においては、政令で定めるところにより、指定都市が処理するものとする。</w:t>
+        <w:br/>
+        <w:t>この場合においては、この法律中都道府県に関する規定は、指定都市に関する規定として指定都市に適用があるものとする。</w:t>
       </w:r>
     </w:p>
     <w:p>
@@ -928,6 +900,18 @@
       </w:r>
     </w:p>
     <w:p>
+      <w:pPr>
+        <w:pStyle w:val="Heading5"/>
+        <w:ind w:left="440"/>
+      </w:pPr>
+      <w:r>
+        <w:t>１</w:t>
+      </w:r>
+    </w:p>
+    <w:p>
+      <w:pPr>
+        <w:ind w:left="440"/>
+      </w:pPr>
       <w:r>
         <w:t>この法律は、平成十七年四月一日から施行する。</w:t>
       </w:r>
@@ -959,7 +943,7 @@
         <w:pStyle w:val="Heading1"/>
       </w:pPr>
       <w:r>
-        <w:t>附　則（平成一八年六月二一日法律第八〇号）</w:t>
+        <w:t>附則（平成一八年六月二一日法律第八〇号）</w:t>
       </w:r>
     </w:p>
     <w:p>
@@ -985,7 +969,7 @@
         <w:pStyle w:val="Heading1"/>
       </w:pPr>
       <w:r>
-        <w:t>附　則（平成二〇年六月一八日法律第七三号）</w:t>
+        <w:t>附則（平成二〇年六月一八日法律第七三号）</w:t>
       </w:r>
     </w:p>
     <w:p>
@@ -1011,7 +995,7 @@
         <w:pStyle w:val="Heading1"/>
       </w:pPr>
       <w:r>
-        <w:t>附　則（平成二〇年一二月二六日法律第九六号）</w:t>
+        <w:t>附則（平成二〇年一二月二六日法律第九六号）</w:t>
       </w:r>
     </w:p>
     <w:p>
@@ -1025,40 +1009,34 @@
     <w:p>
       <w:r>
         <w:t>この法律は、平成二十一年四月一日から施行する。</w:t>
+        <w:br/>
+        <w:t>ただし、次の各号に掲げる規定は、当該各号に定める日から施行する。</w:t>
       </w:r>
     </w:p>
     <w:p>
       <w:pPr>
-        <w:pStyle w:val="Heading6"/>
+        <w:pStyle w:val="ListBullet"/>
         <w:ind w:left="880"/>
       </w:pPr>
       <w:r>
         <w:t>一</w:t>
-      </w:r>
-    </w:p>
-    <w:p>
-      <w:pPr>
-        <w:ind w:left="880"/>
-      </w:pPr>
-      <w:r>
+        <w:br/>
         <w:t>略</w:t>
       </w:r>
     </w:p>
     <w:p>
       <w:pPr>
-        <w:pStyle w:val="Heading6"/>
+        <w:pStyle w:val="ListBullet"/>
         <w:ind w:left="880"/>
       </w:pPr>
       <w:r>
         <w:t>二</w:t>
-      </w:r>
-    </w:p>
-    <w:p>
-      <w:pPr>
-        <w:ind w:left="880"/>
-      </w:pPr>
-      <w:r>
+        <w:br/>
         <w:t>第三条の規定（次号に掲げる改正規定を除く。）及び附則第八条の規定</w:t>
+        <w:br/>
+        <w:br/>
+        <w:br/>
+        <w:t>平成二十四年四月一日</w:t>
       </w:r>
     </w:p>
     <w:p>
@@ -1071,29 +1049,29 @@
         <w:pStyle w:val="Heading1"/>
       </w:pPr>
       <w:r>
-        <w:t>附　則（平成二四年八月二二日法律第六七号）</w:t>
+        <w:t>附則（平成二四年八月二二日法律第六七号）</w:t>
       </w:r>
     </w:p>
     <w:p>
       <w:r>
         <w:t>この法律は、子ども・子育て支援法の施行の日から施行する。</w:t>
+        <w:br/>
+        <w:t>ただし、次の各号に掲げる規定は、当該各号に定める日から施行する。</w:t>
       </w:r>
     </w:p>
     <w:p>
       <w:pPr>
-        <w:pStyle w:val="Heading6"/>
+        <w:pStyle w:val="ListBullet"/>
         <w:ind w:left="880"/>
       </w:pPr>
       <w:r>
         <w:t>一</w:t>
-      </w:r>
-    </w:p>
-    <w:p>
-      <w:pPr>
-        <w:ind w:left="880"/>
-      </w:pPr>
-      <w:r>
+        <w:br/>
         <w:t>第二十五条及び第七十三条の規定</w:t>
+        <w:br/>
+        <w:br/>
+        <w:br/>
+        <w:t>公布の日</w:t>
       </w:r>
     </w:p>
     <w:p>
@@ -1106,10 +1084,22 @@
         <w:pStyle w:val="Heading1"/>
       </w:pPr>
       <w:r>
-        <w:t>附　則（平成二八年六月三日法律第六四号）</w:t>
+        <w:t>附則（平成二八年六月三日法律第六四号）</w:t>
       </w:r>
     </w:p>
     <w:p>
+      <w:pPr>
+        <w:pStyle w:val="Heading5"/>
+        <w:ind w:left="440"/>
+      </w:pPr>
+      <w:r>
+        <w:t>１</w:t>
+      </w:r>
+    </w:p>
+    <w:p>
+      <w:pPr>
+        <w:ind w:left="440"/>
+      </w:pPr>
       <w:r>
         <w:t>この法律は、公布の日から起算して三月を超えない範囲内において政令で定める日から施行する。</w:t>
       </w:r>
@@ -1151,7 +1141,7 @@
     </w:pPr>
     <w:r>
       <w:tab/>
-      <w:t>WeGov v0.1 - FTS141</w:t>
+      <w:t>WeGov v0.2 - FTS141</w:t>
     </w:r>
   </w:p>
 </w:ftr>
